--- a/c#/2018年/3月19日/观察者模式和中介模式的配合使用.docx
+++ b/c#/2018年/3月19日/观察者模式和中介模式的配合使用.docx
@@ -258,23 +258,13 @@
           <w:szCs w:val="24"/>
           <w:lang w:val="en-US" w:eastAsia="zh-CN"/>
         </w:rPr>
-        <w:t>中介者模式和观察者模式的配合使用可以实现</w:t>
-      </w:r>
-      <w:bookmarkStart w:id="0" w:name="_GoBack"/>
-      <w:bookmarkEnd w:id="0"/>
-      <w:r>
-        <w:rPr>
-          <w:rFonts w:hint="eastAsia" w:ascii="微软雅黑" w:hAnsi="微软雅黑" w:eastAsia="微软雅黑" w:cs="微软雅黑"/>
-          <w:sz w:val="24"/>
-          <w:szCs w:val="24"/>
-          <w:lang w:val="en-US" w:eastAsia="zh-CN"/>
-        </w:rPr>
-        <w:t>观察者和被观察者的彻底解耦</w:t>
-      </w:r>
-    </w:p>
-    <w:p>
-      <w:pPr>
-        <w:numPr>
+        <w:t>中介者模式和观察者模式的配合使用可以实现观察者和被观察者的彻底解耦</w:t>
+      </w:r>
+    </w:p>
+    <w:p>
+      <w:pPr>
+        <w:numPr>
+          <w:ilvl w:val="0"/>
           <w:numId w:val="0"/>
         </w:numPr>
         <w:rPr>
@@ -288,6 +278,7 @@
     <w:p>
       <w:pPr>
         <w:numPr>
+          <w:ilvl w:val="0"/>
           <w:numId w:val="0"/>
         </w:numPr>
         <w:rPr>
@@ -338,6 +329,7 @@
       <w:pPr>
         <w:widowControl w:val="0"/>
         <w:numPr>
+          <w:ilvl w:val="0"/>
           <w:numId w:val="0"/>
         </w:numPr>
         <w:jc w:val="both"/>
@@ -424,6 +416,7 @@
       <w:pPr>
         <w:widowControl w:val="0"/>
         <w:numPr>
+          <w:ilvl w:val="0"/>
           <w:numId w:val="0"/>
         </w:numPr>
         <w:jc w:val="both"/>
@@ -510,6 +503,7 @@
       <w:pPr>
         <w:widowControl w:val="0"/>
         <w:numPr>
+          <w:ilvl w:val="0"/>
           <w:numId w:val="0"/>
         </w:numPr>
         <w:jc w:val="both"/>
@@ -520,6 +514,7 @@
           <w:lang w:val="en-US" w:eastAsia="zh-CN"/>
         </w:rPr>
       </w:pPr>
+      <w:bookmarkStart w:id="0" w:name="_GoBack"/>
       <w:r>
         <w:rPr>
           <w:rFonts w:hint="eastAsia" w:ascii="微软雅黑" w:hAnsi="微软雅黑" w:eastAsia="微软雅黑" w:cs="微软雅黑"/>
@@ -565,6 +560,7 @@
           </wp:inline>
         </w:drawing>
       </w:r>
+      <w:bookmarkEnd w:id="0"/>
     </w:p>
     <w:p>
       <w:pPr>
@@ -596,6 +592,7 @@
       <w:pPr>
         <w:widowControl w:val="0"/>
         <w:numPr>
+          <w:ilvl w:val="0"/>
           <w:numId w:val="0"/>
         </w:numPr>
         <w:jc w:val="both"/>
@@ -682,6 +679,7 @@
       <w:pPr>
         <w:widowControl w:val="0"/>
         <w:numPr>
+          <w:ilvl w:val="0"/>
           <w:numId w:val="0"/>
         </w:numPr>
         <w:jc w:val="both"/>
